--- a/Random forest final.docx
+++ b/Random forest final.docx
@@ -544,8 +544,6 @@
         </w:rPr>
         <w:t xml:space="preserve">rest VS the Ridge VS the Lasso </w:t>
       </w:r>
-      <w:bookmarkStart w:id="0" w:name="_GoBack"/>
-      <w:bookmarkEnd w:id="0"/>
     </w:p>
     <w:p>
       <w:pPr>
@@ -577,7 +575,304 @@
           <w:rFonts w:ascii="Cambria" w:hAnsi="Cambria" w:cs="Cambria"/>
           <w:kern w:val="0"/>
         </w:rPr>
-        <w:t xml:space="preserve">The model of random forest and the model of the Ridge perform better than the Lasso. However, their models are also more complicated. The Ridge doesn’t perform the variable selection. Although the random </w:t>
+        <w:t>The procedure of cross-validation: Set seed from 1 to 50, and with each seed randomly shuffle dataset to perform one time cross-validation. Use boxplot to show means, variances and outliers of different methods.</w:t>
+      </w:r>
+    </w:p>
+    <w:p>
+      <w:pPr>
+        <w:widowControl/>
+        <w:tabs>
+          <w:tab w:val="left" w:pos="560"/>
+          <w:tab w:val="left" w:pos="1120"/>
+          <w:tab w:val="left" w:pos="1680"/>
+          <w:tab w:val="left" w:pos="2240"/>
+          <w:tab w:val="left" w:pos="2800"/>
+          <w:tab w:val="left" w:pos="3360"/>
+          <w:tab w:val="left" w:pos="3920"/>
+          <w:tab w:val="left" w:pos="4480"/>
+          <w:tab w:val="left" w:pos="5040"/>
+          <w:tab w:val="left" w:pos="5600"/>
+          <w:tab w:val="left" w:pos="6160"/>
+          <w:tab w:val="left" w:pos="6720"/>
+        </w:tabs>
+        <w:autoSpaceDE w:val="0"/>
+        <w:autoSpaceDN w:val="0"/>
+        <w:adjustRightInd w:val="0"/>
+        <w:rPr>
+          <w:rFonts w:ascii="Cambria" w:hAnsi="Cambria" w:cs="Cambria"/>
+          <w:kern w:val="0"/>
+        </w:rPr>
+      </w:pPr>
+      <w:r>
+        <w:rPr>
+          <w:rFonts w:ascii="Cambria" w:hAnsi="Cambria" w:cs="Cambria"/>
+          <w:kern w:val="0"/>
+        </w:rPr>
+        <w:t>Total lasso: 0.0134601980207286</w:t>
+      </w:r>
+    </w:p>
+    <w:p>
+      <w:pPr>
+        <w:widowControl/>
+        <w:tabs>
+          <w:tab w:val="left" w:pos="560"/>
+          <w:tab w:val="left" w:pos="1120"/>
+          <w:tab w:val="left" w:pos="1680"/>
+          <w:tab w:val="left" w:pos="2240"/>
+          <w:tab w:val="left" w:pos="2800"/>
+          <w:tab w:val="left" w:pos="3360"/>
+          <w:tab w:val="left" w:pos="3920"/>
+          <w:tab w:val="left" w:pos="4480"/>
+          <w:tab w:val="left" w:pos="5040"/>
+          <w:tab w:val="left" w:pos="5600"/>
+          <w:tab w:val="left" w:pos="6160"/>
+          <w:tab w:val="left" w:pos="6720"/>
+        </w:tabs>
+        <w:autoSpaceDE w:val="0"/>
+        <w:autoSpaceDN w:val="0"/>
+        <w:adjustRightInd w:val="0"/>
+        <w:rPr>
+          <w:rFonts w:ascii="Cambria" w:hAnsi="Cambria" w:cs="Cambria"/>
+          <w:kern w:val="0"/>
+        </w:rPr>
+      </w:pPr>
+      <w:r>
+        <w:rPr>
+          <w:rFonts w:ascii="Cambria" w:hAnsi="Cambria" w:cs="Cambria"/>
+          <w:kern w:val="0"/>
+        </w:rPr>
+        <w:t>Total ridge</w:t>
+      </w:r>
+      <w:r>
+        <w:rPr>
+          <w:rFonts w:ascii="Cambria" w:hAnsi="Cambria" w:cs="Cambria"/>
+          <w:kern w:val="0"/>
+        </w:rPr>
+        <w:t>:</w:t>
+      </w:r>
+      <w:r>
+        <w:rPr>
+          <w:rFonts w:ascii="Cambria" w:hAnsi="Cambria" w:cs="Cambria"/>
+          <w:kern w:val="0"/>
+        </w:rPr>
+        <w:t xml:space="preserve"> 0.010313245827</w:t>
+      </w:r>
+      <w:r>
+        <w:rPr>
+          <w:rFonts w:ascii="Cambria" w:hAnsi="Cambria" w:cs="Cambria"/>
+          <w:kern w:val="0"/>
+        </w:rPr>
+        <w:t>6357</w:t>
+      </w:r>
+    </w:p>
+    <w:p>
+      <w:pPr>
+        <w:widowControl/>
+        <w:tabs>
+          <w:tab w:val="left" w:pos="560"/>
+          <w:tab w:val="left" w:pos="1120"/>
+          <w:tab w:val="left" w:pos="1680"/>
+          <w:tab w:val="left" w:pos="2240"/>
+          <w:tab w:val="left" w:pos="2800"/>
+          <w:tab w:val="left" w:pos="3360"/>
+          <w:tab w:val="left" w:pos="3920"/>
+          <w:tab w:val="left" w:pos="4480"/>
+          <w:tab w:val="left" w:pos="5040"/>
+          <w:tab w:val="left" w:pos="5600"/>
+          <w:tab w:val="left" w:pos="6160"/>
+          <w:tab w:val="left" w:pos="6720"/>
+        </w:tabs>
+        <w:autoSpaceDE w:val="0"/>
+        <w:autoSpaceDN w:val="0"/>
+        <w:adjustRightInd w:val="0"/>
+        <w:rPr>
+          <w:rFonts w:ascii="Cambria" w:hAnsi="Cambria" w:cs="Cambria"/>
+          <w:kern w:val="0"/>
+        </w:rPr>
+      </w:pPr>
+      <w:r>
+        <w:rPr>
+          <w:rFonts w:ascii="Cambria" w:hAnsi="Cambria" w:cs="Cambria"/>
+          <w:kern w:val="0"/>
+        </w:rPr>
+        <w:t xml:space="preserve">Total </w:t>
+      </w:r>
+      <w:r>
+        <w:rPr>
+          <w:rFonts w:ascii="Cambria" w:hAnsi="Cambria" w:cs="Cambria"/>
+          <w:kern w:val="0"/>
+        </w:rPr>
+        <w:t>random forest 0.010975346957304</w:t>
+      </w:r>
+    </w:p>
+    <w:p>
+      <w:pPr>
+        <w:widowControl/>
+        <w:tabs>
+          <w:tab w:val="left" w:pos="560"/>
+          <w:tab w:val="left" w:pos="1120"/>
+          <w:tab w:val="left" w:pos="1680"/>
+          <w:tab w:val="left" w:pos="2240"/>
+          <w:tab w:val="left" w:pos="2800"/>
+          <w:tab w:val="left" w:pos="3360"/>
+          <w:tab w:val="left" w:pos="3920"/>
+          <w:tab w:val="left" w:pos="4480"/>
+          <w:tab w:val="left" w:pos="5040"/>
+          <w:tab w:val="left" w:pos="5600"/>
+          <w:tab w:val="left" w:pos="6160"/>
+          <w:tab w:val="left" w:pos="6720"/>
+        </w:tabs>
+        <w:autoSpaceDE w:val="0"/>
+        <w:autoSpaceDN w:val="0"/>
+        <w:adjustRightInd w:val="0"/>
+        <w:rPr>
+          <w:rFonts w:ascii="Cambria" w:hAnsi="Cambria" w:cs="Cambria"/>
+          <w:kern w:val="0"/>
+        </w:rPr>
+      </w:pPr>
+      <w:r>
+        <w:rPr>
+          <w:rFonts w:ascii="Cambria" w:hAnsi="Cambria" w:cs="Cambria"/>
+          <w:noProof/>
+          <w:kern w:val="0"/>
+        </w:rPr>
+        <w:drawing>
+          <wp:inline distT="0" distB="0" distL="0" distR="0" wp14:anchorId="08737A66" wp14:editId="34594112">
+            <wp:extent cx="5486400" cy="2620645"/>
+            <wp:effectExtent l="0" t="0" r="0" b="0"/>
+            <wp:docPr id="2" name="圖片 1"/>
+            <wp:cNvGraphicFramePr>
+              <a:graphicFrameLocks xmlns:a="http://schemas.openxmlformats.org/drawingml/2006/main" noChangeAspect="1"/>
+            </wp:cNvGraphicFramePr>
+            <a:graphic xmlns:a="http://schemas.openxmlformats.org/drawingml/2006/main">
+              <a:graphicData uri="http://schemas.openxmlformats.org/drawingml/2006/picture">
+                <pic:pic xmlns:pic="http://schemas.openxmlformats.org/drawingml/2006/picture">
+                  <pic:nvPicPr>
+                    <pic:cNvPr id="0" name="Picture 1"/>
+                    <pic:cNvPicPr>
+                      <a:picLocks noChangeAspect="1" noChangeArrowheads="1"/>
+                    </pic:cNvPicPr>
+                  </pic:nvPicPr>
+                  <pic:blipFill>
+                    <a:blip r:embed="rId6">
+                      <a:extLst>
+                        <a:ext uri="{28A0092B-C50C-407E-A947-70E740481C1C}">
+                          <a14:useLocalDpi xmlns:a14="http://schemas.microsoft.com/office/drawing/2010/main" val="0"/>
+                        </a:ext>
+                      </a:extLst>
+                    </a:blip>
+                    <a:srcRect/>
+                    <a:stretch>
+                      <a:fillRect/>
+                    </a:stretch>
+                  </pic:blipFill>
+                  <pic:spPr bwMode="auto">
+                    <a:xfrm>
+                      <a:off x="0" y="0"/>
+                      <a:ext cx="5486400" cy="2620645"/>
+                    </a:xfrm>
+                    <a:prstGeom prst="rect">
+                      <a:avLst/>
+                    </a:prstGeom>
+                    <a:noFill/>
+                    <a:ln>
+                      <a:noFill/>
+                    </a:ln>
+                  </pic:spPr>
+                </pic:pic>
+              </a:graphicData>
+            </a:graphic>
+          </wp:inline>
+        </w:drawing>
+      </w:r>
+      <w:bookmarkStart w:id="0" w:name="_GoBack"/>
+      <w:bookmarkEnd w:id="0"/>
+    </w:p>
+    <w:p>
+      <w:pPr>
+        <w:widowControl/>
+        <w:tabs>
+          <w:tab w:val="left" w:pos="560"/>
+          <w:tab w:val="left" w:pos="1120"/>
+          <w:tab w:val="left" w:pos="1680"/>
+          <w:tab w:val="left" w:pos="2240"/>
+          <w:tab w:val="left" w:pos="2800"/>
+          <w:tab w:val="left" w:pos="3360"/>
+          <w:tab w:val="left" w:pos="3920"/>
+          <w:tab w:val="left" w:pos="4480"/>
+          <w:tab w:val="left" w:pos="5040"/>
+          <w:tab w:val="left" w:pos="5600"/>
+          <w:tab w:val="left" w:pos="6160"/>
+          <w:tab w:val="left" w:pos="6720"/>
+        </w:tabs>
+        <w:autoSpaceDE w:val="0"/>
+        <w:autoSpaceDN w:val="0"/>
+        <w:adjustRightInd w:val="0"/>
+        <w:rPr>
+          <w:rFonts w:ascii="Cambria" w:hAnsi="Cambria" w:cs="Cambria"/>
+          <w:kern w:val="0"/>
+        </w:rPr>
+      </w:pPr>
+    </w:p>
+    <w:p>
+      <w:pPr>
+        <w:widowControl/>
+        <w:tabs>
+          <w:tab w:val="left" w:pos="560"/>
+          <w:tab w:val="left" w:pos="1120"/>
+          <w:tab w:val="left" w:pos="1680"/>
+          <w:tab w:val="left" w:pos="2240"/>
+          <w:tab w:val="left" w:pos="2800"/>
+          <w:tab w:val="left" w:pos="3360"/>
+          <w:tab w:val="left" w:pos="3920"/>
+          <w:tab w:val="left" w:pos="4480"/>
+          <w:tab w:val="left" w:pos="5040"/>
+          <w:tab w:val="left" w:pos="5600"/>
+          <w:tab w:val="left" w:pos="6160"/>
+          <w:tab w:val="left" w:pos="6720"/>
+        </w:tabs>
+        <w:autoSpaceDE w:val="0"/>
+        <w:autoSpaceDN w:val="0"/>
+        <w:adjustRightInd w:val="0"/>
+        <w:rPr>
+          <w:rFonts w:ascii="Cambria" w:hAnsi="Cambria" w:cs="Cambria"/>
+          <w:kern w:val="0"/>
+        </w:rPr>
+      </w:pPr>
+      <w:r>
+        <w:rPr>
+          <w:rFonts w:ascii="Cambria" w:hAnsi="Cambria" w:cs="Cambria"/>
+          <w:kern w:val="0"/>
+        </w:rPr>
+        <w:t>The model of the Ridge perform</w:t>
+      </w:r>
+      <w:r>
+        <w:rPr>
+          <w:rFonts w:ascii="Cambria" w:hAnsi="Cambria" w:cs="Cambria"/>
+          <w:kern w:val="0"/>
+        </w:rPr>
+        <w:t>s the best among the models, then the random forest, then the Lasso</w:t>
+      </w:r>
+      <w:r>
+        <w:rPr>
+          <w:rFonts w:ascii="Cambria" w:hAnsi="Cambria" w:cs="Cambria"/>
+          <w:kern w:val="0"/>
+        </w:rPr>
+        <w:t>. However, th</w:t>
+      </w:r>
+      <w:r>
+        <w:rPr>
+          <w:rFonts w:ascii="Cambria" w:hAnsi="Cambria" w:cs="Cambria"/>
+          <w:kern w:val="0"/>
+        </w:rPr>
+        <w:t>e first two</w:t>
+      </w:r>
+      <w:r>
+        <w:rPr>
+          <w:rFonts w:ascii="Cambria" w:hAnsi="Cambria" w:cs="Cambria"/>
+          <w:kern w:val="0"/>
+        </w:rPr>
+        <w:t xml:space="preserve"> models are also more complicated. The Ridge doesn’t perform the variable selection. Although the random </w:t>
       </w:r>
       <w:proofErr w:type="gramStart"/>
       <w:r>
@@ -626,6 +921,14 @@
         </w:rPr>
         <w:t xml:space="preserve"> could be a good choice.</w:t>
       </w:r>
+    </w:p>
+    <w:p>
+      <w:pPr>
+        <w:rPr>
+          <w:rFonts w:ascii="Cambria" w:hAnsi="Cambria" w:cs="Cambria"/>
+          <w:kern w:val="0"/>
+        </w:rPr>
+      </w:pPr>
     </w:p>
     <w:sectPr>
       <w:pgSz w:w="12240" w:h="15840"/>
